--- a/HTML5实训指导书.docx
+++ b/HTML5实训指导书.docx
@@ -1,6 +1,6 @@
 
 <file path=word/document.xml><?xml version="1.0" encoding="utf-8"?>
-<w:document xmlns:wpc="http://schemas.microsoft.com/office/word/2010/wordprocessingCanvas" xmlns:mo="http://schemas.microsoft.com/office/mac/office/2008/main" xmlns:mc="http://schemas.openxmlformats.org/markup-compatibility/2006" xmlns:mv="urn:schemas-microsoft-com:mac:vml" xmlns:o="urn:schemas-microsoft-com:office:office" xmlns:r="http://schemas.openxmlformats.org/officeDocument/2006/relationships" xmlns:m="http://schemas.openxmlformats.org/officeDocument/2006/math" xmlns:v="urn:schemas-microsoft-com:vml" xmlns:wp14="http://schemas.microsoft.com/office/word/2010/wordprocessingDrawing" xmlns:wp="http://schemas.openxmlformats.org/drawingml/2006/wordprocessingDrawing" xmlns:w10="urn:schemas-microsoft-com:office:word" xmlns:w="http://schemas.openxmlformats.org/wordprocessingml/2006/main" xmlns:w14="http://schemas.microsoft.com/office/word/2010/wordml" xmlns:wpg="http://schemas.microsoft.com/office/word/2010/wordprocessingGroup" xmlns:wpi="http://schemas.microsoft.com/office/word/2010/wordprocessingInk" xmlns:wne="http://schemas.microsoft.com/office/word/2006/wordml" xmlns:wps="http://schemas.microsoft.com/office/word/2010/wordprocessingShape" mc:Ignorable="w14 wp14">
+<w:document xmlns:wpc="http://schemas.microsoft.com/office/word/2010/wordprocessingCanvas" xmlns:mc="http://schemas.openxmlformats.org/markup-compatibility/2006" xmlns:o="urn:schemas-microsoft-com:office:office" xmlns:r="http://schemas.openxmlformats.org/officeDocument/2006/relationships" xmlns:m="http://schemas.openxmlformats.org/officeDocument/2006/math" xmlns:v="urn:schemas-microsoft-com:vml" xmlns:wp14="http://schemas.microsoft.com/office/word/2010/wordprocessingDrawing" xmlns:wp="http://schemas.openxmlformats.org/drawingml/2006/wordprocessingDrawing" xmlns:w10="urn:schemas-microsoft-com:office:word" xmlns:w="http://schemas.openxmlformats.org/wordprocessingml/2006/main" xmlns:w14="http://schemas.microsoft.com/office/word/2010/wordml" xmlns:wpg="http://schemas.microsoft.com/office/word/2010/wordprocessingGroup" xmlns:wpi="http://schemas.microsoft.com/office/word/2010/wordprocessingInk" xmlns:wne="http://schemas.microsoft.com/office/word/2006/wordml" xmlns:wps="http://schemas.microsoft.com/office/word/2010/wordprocessingShape" mc:Ignorable="w14 wp14">
   <w:body>
     <w:p>
       <w:pPr>
@@ -1239,7 +1239,23 @@
                 <w:rFonts w:ascii="宋体" w:hAnsi="宋体" w:hint="eastAsia"/>
                 <w:sz w:val="24"/>
               </w:rPr>
-              <w:t>明确设计任务，能口述并文字描述清楚自己的题目要求、期望结果；</w:t>
+              <w:t>明确设计任务，能口述</w:t>
+            </w:r>
+            <w:proofErr w:type="gramStart"/>
+            <w:r>
+              <w:rPr>
+                <w:rFonts w:ascii="宋体" w:hAnsi="宋体" w:hint="eastAsia"/>
+                <w:sz w:val="24"/>
+              </w:rPr>
+              <w:t>并文字</w:t>
+            </w:r>
+            <w:proofErr w:type="gramEnd"/>
+            <w:r>
+              <w:rPr>
+                <w:rFonts w:ascii="宋体" w:hAnsi="宋体" w:hint="eastAsia"/>
+                <w:sz w:val="24"/>
+              </w:rPr>
+              <w:t>描述清楚自己的题目要求、期望结果；</w:t>
             </w:r>
           </w:p>
           <w:p>
@@ -1279,7 +1295,23 @@
                 <w:rFonts w:ascii="宋体" w:hAnsi="宋体" w:hint="eastAsia"/>
                 <w:sz w:val="24"/>
               </w:rPr>
-              <w:t>能进行总体设计，即清楚课题中的数据与文件设计、功能设计、函数模块设计；</w:t>
+              <w:t>能进行总体设计，</w:t>
+            </w:r>
+            <w:proofErr w:type="gramStart"/>
+            <w:r>
+              <w:rPr>
+                <w:rFonts w:ascii="宋体" w:hAnsi="宋体" w:hint="eastAsia"/>
+                <w:sz w:val="24"/>
+              </w:rPr>
+              <w:t>即清楚</w:t>
+            </w:r>
+            <w:proofErr w:type="gramEnd"/>
+            <w:r>
+              <w:rPr>
+                <w:rFonts w:ascii="宋体" w:hAnsi="宋体" w:hint="eastAsia"/>
+                <w:sz w:val="24"/>
+              </w:rPr>
+              <w:t>课题中的数据与文件设计、功能设计、函数模块设计；</w:t>
             </w:r>
           </w:p>
           <w:p>
@@ -2097,7 +2129,7 @@
     <w:p>
       <w:pPr>
         <w:spacing w:line="360" w:lineRule="auto"/>
-        <w:ind w:firstLineChars="692" w:firstLine="1797"/>
+        <w:ind w:firstLineChars="692" w:firstLine="1667"/>
         <w:rPr>
           <w:b/>
           <w:sz w:val="24"/>
@@ -2477,6 +2509,7 @@
         </w:tabs>
         <w:spacing w:line="360" w:lineRule="auto"/>
         <w:rPr>
+          <w:rFonts w:hint="eastAsia"/>
           <w:b/>
           <w:sz w:val="32"/>
         </w:rPr>
@@ -2507,17 +2540,59 @@
     </w:p>
     <w:p>
       <w:pPr>
+        <w:numPr>
+          <w:ilvl w:val="4"/>
+          <w:numId w:val="3"/>
+        </w:numPr>
+        <w:tabs>
+          <w:tab w:val="left" w:pos="900"/>
+        </w:tabs>
         <w:spacing w:line="360" w:lineRule="auto"/>
         <w:rPr>
-          <w:bCs/>
-          <w:sz w:val="28"/>
-        </w:rPr>
-      </w:pPr>
-    </w:p>
-    <w:p>
-      <w:pPr>
+          <w:rFonts w:hint="eastAsia"/>
+          <w:b/>
+          <w:sz w:val="32"/>
+        </w:rPr>
+      </w:pPr>
+      <w:r>
+        <w:rPr>
+          <w:rFonts w:hint="eastAsia"/>
+          <w:bCs/>
+          <w:sz w:val="28"/>
+        </w:rPr>
+        <w:t>照片墙的制作</w:t>
+      </w:r>
+    </w:p>
+    <w:p>
+      <w:pPr>
+        <w:numPr>
+          <w:ilvl w:val="4"/>
+          <w:numId w:val="3"/>
+        </w:numPr>
+        <w:tabs>
+          <w:tab w:val="left" w:pos="900"/>
+        </w:tabs>
         <w:spacing w:line="360" w:lineRule="auto"/>
         <w:rPr>
+          <w:b/>
+          <w:sz w:val="32"/>
+        </w:rPr>
+      </w:pPr>
+      <w:r>
+        <w:rPr>
+          <w:rFonts w:hint="eastAsia"/>
+          <w:bCs/>
+          <w:sz w:val="28"/>
+        </w:rPr>
+        <w:t>幽灵按钮的制作</w:t>
+      </w:r>
+      <w:bookmarkStart w:id="0" w:name="_GoBack"/>
+      <w:bookmarkEnd w:id="0"/>
+    </w:p>
+    <w:p>
+      <w:pPr>
+        <w:spacing w:line="360" w:lineRule="auto"/>
+        <w:rPr>
           <w:bCs/>
           <w:sz w:val="28"/>
         </w:rPr>
@@ -2528,8 +2603,9 @@
           <w:noProof/>
           <w:sz w:val="28"/>
         </w:rPr>
+        <w:lastRenderedPageBreak/>
         <w:drawing>
-          <wp:inline distT="0" distB="0" distL="0" distR="0" wp14:anchorId="0772C588" wp14:editId="59109552">
+          <wp:inline distT="0" distB="0" distL="0" distR="0">
             <wp:extent cx="5486400" cy="3429000"/>
             <wp:effectExtent l="19050" t="0" r="0" b="0"/>
             <wp:docPr id="5" name="图片 4"/>
@@ -2618,7 +2694,7 @@
           <w:sz w:val="28"/>
         </w:rPr>
         <w:drawing>
-          <wp:inline distT="0" distB="0" distL="0" distR="0" wp14:anchorId="6C3D5D5A" wp14:editId="09333B7C">
+          <wp:inline distT="0" distB="0" distL="0" distR="0">
             <wp:extent cx="5486400" cy="3429000"/>
             <wp:effectExtent l="19050" t="0" r="0" b="0"/>
             <wp:docPr id="10" name="图片 10"/>
@@ -2676,169 +2752,45 @@
     <w:p>
       <w:pPr>
         <w:spacing w:line="360" w:lineRule="auto"/>
-        <w:rPr>
-          <w:bCs/>
-          <w:sz w:val="28"/>
-        </w:rPr>
-      </w:pPr>
-    </w:p>
-    <w:p>
-      <w:pPr>
-        <w:spacing w:line="360" w:lineRule="auto"/>
-        <w:rPr>
-          <w:bCs/>
-          <w:sz w:val="28"/>
-        </w:rPr>
-      </w:pPr>
-    </w:p>
-    <w:p>
-      <w:pPr>
-        <w:spacing w:line="360" w:lineRule="auto"/>
-        <w:rPr>
-          <w:bCs/>
-          <w:sz w:val="28"/>
-        </w:rPr>
-      </w:pPr>
-    </w:p>
-    <w:p>
-      <w:pPr>
-        <w:spacing w:line="360" w:lineRule="auto"/>
-        <w:rPr>
-          <w:bCs/>
-          <w:sz w:val="28"/>
-        </w:rPr>
-      </w:pPr>
-    </w:p>
-    <w:p>
-      <w:pPr>
-        <w:spacing w:line="360" w:lineRule="auto"/>
-        <w:rPr>
-          <w:bCs/>
-          <w:sz w:val="28"/>
-        </w:rPr>
-      </w:pPr>
-    </w:p>
-    <w:p>
-      <w:pPr>
-        <w:spacing w:line="360" w:lineRule="auto"/>
-        <w:rPr>
-          <w:bCs/>
-          <w:sz w:val="28"/>
-        </w:rPr>
-      </w:pPr>
-    </w:p>
-    <w:p>
-      <w:pPr>
-        <w:spacing w:line="360" w:lineRule="auto"/>
-        <w:rPr>
-          <w:bCs/>
-          <w:sz w:val="28"/>
-        </w:rPr>
-      </w:pPr>
-    </w:p>
-    <w:p>
-      <w:pPr>
-        <w:spacing w:line="360" w:lineRule="auto"/>
-        <w:rPr>
-          <w:bCs/>
-          <w:sz w:val="28"/>
-        </w:rPr>
-      </w:pPr>
-    </w:p>
-    <w:p>
-      <w:pPr>
-        <w:spacing w:line="360" w:lineRule="auto"/>
-        <w:rPr>
-          <w:bCs/>
-          <w:sz w:val="28"/>
-        </w:rPr>
-      </w:pPr>
-    </w:p>
-    <w:p>
-      <w:pPr>
-        <w:spacing w:line="360" w:lineRule="auto"/>
-        <w:rPr>
-          <w:bCs/>
-          <w:sz w:val="28"/>
-        </w:rPr>
-      </w:pPr>
-    </w:p>
-    <w:p>
-      <w:pPr>
-        <w:spacing w:line="360" w:lineRule="auto"/>
-        <w:rPr>
-          <w:bCs/>
-          <w:sz w:val="28"/>
-        </w:rPr>
-      </w:pPr>
-    </w:p>
-    <w:p>
-      <w:pPr>
-        <w:spacing w:line="360" w:lineRule="auto"/>
-        <w:rPr>
-          <w:bCs/>
-          <w:sz w:val="28"/>
-        </w:rPr>
-      </w:pPr>
+        <w:ind w:left="503"/>
+        <w:jc w:val="center"/>
+        <w:rPr>
+          <w:b/>
+          <w:sz w:val="44"/>
+        </w:rPr>
+      </w:pPr>
+      <w:r>
+        <w:rPr>
+          <w:rFonts w:hint="eastAsia"/>
+          <w:b/>
+          <w:sz w:val="44"/>
+        </w:rPr>
+        <w:lastRenderedPageBreak/>
+        <w:t>第三天</w:t>
+      </w:r>
+      <w:r>
+        <w:rPr>
+          <w:rFonts w:hint="eastAsia"/>
+          <w:b/>
+          <w:sz w:val="44"/>
+        </w:rPr>
+        <w:t xml:space="preserve"> </w:t>
+      </w:r>
+      <w:proofErr w:type="spellStart"/>
+      <w:r>
+        <w:rPr>
+          <w:rFonts w:hint="eastAsia"/>
+          <w:b/>
+          <w:sz w:val="44"/>
+        </w:rPr>
+        <w:t>jquery</w:t>
+      </w:r>
+      <w:proofErr w:type="spellEnd"/>
     </w:p>
     <w:p>
       <w:pPr>
         <w:spacing w:line="360" w:lineRule="auto"/>
         <w:ind w:left="503"/>
-        <w:jc w:val="center"/>
-        <w:rPr>
-          <w:b/>
-          <w:sz w:val="44"/>
-        </w:rPr>
-      </w:pPr>
-      <w:r>
-        <w:rPr>
-          <w:rFonts w:hint="eastAsia"/>
-          <w:b/>
-          <w:sz w:val="44"/>
-        </w:rPr>
-        <w:lastRenderedPageBreak/>
-        <w:t>第三天</w:t>
-      </w:r>
-      <w:r>
-        <w:rPr>
-          <w:rFonts w:hint="eastAsia"/>
-          <w:b/>
-          <w:sz w:val="44"/>
-        </w:rPr>
-        <w:t xml:space="preserve"> </w:t>
-      </w:r>
-      <w:proofErr w:type="spellStart"/>
-      <w:r>
-        <w:rPr>
-          <w:rFonts w:hint="eastAsia"/>
-          <w:b/>
-          <w:sz w:val="44"/>
-        </w:rPr>
-        <w:t>jquery</w:t>
-      </w:r>
-      <w:proofErr w:type="spellEnd"/>
-      <w:r>
-        <w:rPr>
-          <w:rFonts w:hint="eastAsia"/>
-          <w:b/>
-          <w:sz w:val="44"/>
-        </w:rPr>
-        <w:t xml:space="preserve"> mobile</w:t>
-      </w:r>
-      <w:r>
-        <w:rPr>
-          <w:rFonts w:hint="eastAsia"/>
-          <w:b/>
-          <w:sz w:val="44"/>
-        </w:rPr>
-        <w:t>基础</w:t>
-      </w:r>
-    </w:p>
-    <w:p>
-      <w:pPr>
-        <w:spacing w:line="360" w:lineRule="auto"/>
-        <w:ind w:left="503"/>
         <w:rPr>
           <w:b/>
           <w:sz w:val="32"/>
@@ -2852,6 +2804,7 @@
         </w:rPr>
         <w:t>(</w:t>
       </w:r>
+      <w:proofErr w:type="gramStart"/>
       <w:r>
         <w:rPr>
           <w:rFonts w:hint="eastAsia"/>
@@ -2860,6 +2813,7 @@
         </w:rPr>
         <w:t>一</w:t>
       </w:r>
+      <w:proofErr w:type="gramEnd"/>
       <w:r>
         <w:rPr>
           <w:rFonts w:hint="eastAsia"/>
@@ -2909,7 +2863,7 @@
           <w:bCs/>
           <w:sz w:val="28"/>
         </w:rPr>
-        <w:t>jQueryMobile</w:t>
+        <w:t>jQuery</w:t>
       </w:r>
       <w:proofErr w:type="spellEnd"/>
       <w:r>
@@ -2968,7 +2922,7 @@
         <w:spacing w:line="360" w:lineRule="auto"/>
         <w:ind w:left="1260"/>
         <w:rPr>
-          <w:rFonts w:hAnsi="宋体"/>
+          <w:bCs/>
           <w:sz w:val="28"/>
         </w:rPr>
       </w:pPr>
@@ -2991,7 +2945,25 @@
           <w:rFonts w:hAnsi="宋体" w:hint="eastAsia"/>
           <w:sz w:val="28"/>
         </w:rPr>
-        <w:t>、页面与对话框</w:t>
+        <w:t>、</w:t>
+      </w:r>
+      <w:proofErr w:type="spellStart"/>
+      <w:r>
+        <w:rPr>
+          <w:rFonts w:hint="eastAsia"/>
+          <w:bCs/>
+          <w:sz w:val="28"/>
+        </w:rPr>
+        <w:t>jQuery</w:t>
+      </w:r>
+      <w:proofErr w:type="spellEnd"/>
+      <w:r>
+        <w:rPr>
+          <w:rFonts w:hint="eastAsia"/>
+          <w:bCs/>
+          <w:sz w:val="28"/>
+        </w:rPr>
+        <w:t>基本语；</w:t>
       </w:r>
     </w:p>
     <w:p>
@@ -2999,7 +2971,8 @@
         <w:spacing w:line="360" w:lineRule="auto"/>
         <w:ind w:left="1260" w:firstLineChars="50" w:firstLine="140"/>
         <w:rPr>
-          <w:rFonts w:hAnsi="宋体"/>
+          <w:rFonts w:hint="eastAsia"/>
+          <w:bCs/>
           <w:sz w:val="28"/>
         </w:rPr>
       </w:pPr>
@@ -3015,7 +2988,25 @@
           <w:rFonts w:hAnsi="宋体" w:hint="eastAsia"/>
           <w:sz w:val="28"/>
         </w:rPr>
-        <w:t>、工具栏</w:t>
+        <w:t>、</w:t>
+      </w:r>
+      <w:proofErr w:type="spellStart"/>
+      <w:r>
+        <w:rPr>
+          <w:rFonts w:hint="eastAsia"/>
+          <w:bCs/>
+          <w:sz w:val="28"/>
+        </w:rPr>
+        <w:t>jQuery</w:t>
+      </w:r>
+      <w:proofErr w:type="spellEnd"/>
+      <w:r>
+        <w:rPr>
+          <w:rFonts w:hint="eastAsia"/>
+          <w:bCs/>
+          <w:sz w:val="28"/>
+        </w:rPr>
+        <w:t>函数</w:t>
       </w:r>
     </w:p>
     <w:p>
@@ -3039,43 +3030,26 @@
           <w:rFonts w:hAnsi="宋体" w:hint="eastAsia"/>
           <w:sz w:val="28"/>
         </w:rPr>
-        <w:t>、按钮</w:t>
-      </w:r>
-    </w:p>
-    <w:p>
-      <w:pPr>
-        <w:spacing w:line="360" w:lineRule="auto"/>
-        <w:ind w:left="1260" w:firstLineChars="50" w:firstLine="140"/>
-        <w:rPr>
-          <w:rFonts w:hAnsi="宋体"/>
-          <w:sz w:val="28"/>
-        </w:rPr>
-      </w:pPr>
-      <w:r>
-        <w:rPr>
-          <w:rFonts w:hAnsi="宋体" w:hint="eastAsia"/>
-          <w:sz w:val="28"/>
-        </w:rPr>
-        <w:t>4</w:t>
-      </w:r>
-      <w:r>
-        <w:rPr>
-          <w:rFonts w:hAnsi="宋体" w:hint="eastAsia"/>
-          <w:sz w:val="28"/>
-        </w:rPr>
-        <w:t>、表单元素</w:t>
-      </w:r>
-    </w:p>
-    <w:p>
-      <w:pPr>
-        <w:pStyle w:val="ad"/>
-        <w:spacing w:line="360" w:lineRule="auto"/>
-        <w:ind w:left="2460" w:firstLineChars="0" w:firstLine="0"/>
-        <w:rPr>
-          <w:rFonts w:hAnsi="宋体"/>
-          <w:sz w:val="28"/>
-        </w:rPr>
-      </w:pPr>
+        <w:t>、</w:t>
+      </w:r>
+      <w:proofErr w:type="spellStart"/>
+      <w:r>
+        <w:rPr>
+          <w:rFonts w:hint="eastAsia"/>
+          <w:bCs/>
+          <w:sz w:val="28"/>
+        </w:rPr>
+        <w:t>jQuery</w:t>
+      </w:r>
+      <w:proofErr w:type="spellEnd"/>
+      <w:r>
+        <w:rPr>
+          <w:rFonts w:hint="eastAsia"/>
+          <w:bCs/>
+          <w:sz w:val="28"/>
+        </w:rPr>
+        <w:t>动画</w:t>
+      </w:r>
     </w:p>
     <w:p>
       <w:pPr>
@@ -3147,14 +3121,7 @@
           <w:rFonts w:hAnsi="宋体" w:hint="eastAsia"/>
           <w:sz w:val="28"/>
         </w:rPr>
-        <w:t>QQ</w:t>
-      </w:r>
-      <w:r>
-        <w:rPr>
-          <w:rFonts w:hAnsi="宋体" w:hint="eastAsia"/>
-          <w:sz w:val="28"/>
-        </w:rPr>
-        <w:t>登录界面</w:t>
+        <w:t>打地鼠游戏</w:t>
       </w:r>
     </w:p>
     <w:p>
@@ -3178,7 +3145,14 @@
           <w:rFonts w:hAnsi="宋体" w:hint="eastAsia"/>
           <w:sz w:val="28"/>
         </w:rPr>
-        <w:t>、简单的新闻列表</w:t>
+        <w:t>、</w:t>
+      </w:r>
+      <w:r>
+        <w:rPr>
+          <w:rFonts w:hAnsi="宋体" w:hint="eastAsia"/>
+          <w:sz w:val="28"/>
+        </w:rPr>
+        <w:t>动画页</w:t>
       </w:r>
     </w:p>
     <w:p>
@@ -3187,22 +3161,20 @@
         <w:ind w:left="503"/>
         <w:jc w:val="center"/>
         <w:rPr>
-          <w:b/>
-          <w:bCs/>
+          <w:rFonts w:hint="eastAsia"/>
+          <w:b/>
           <w:sz w:val="44"/>
         </w:rPr>
       </w:pPr>
       <w:r>
         <w:rPr>
-          <w:b/>
           <w:noProof/>
-          <w:sz w:val="44"/>
         </w:rPr>
         <w:drawing>
-          <wp:inline distT="0" distB="0" distL="0" distR="0" wp14:anchorId="0D7DCC35" wp14:editId="2E0FBDA9">
+          <wp:inline distT="0" distB="0" distL="0" distR="0" wp14:anchorId="649CF413" wp14:editId="744C6533">
             <wp:extent cx="5486400" cy="3429000"/>
-            <wp:effectExtent l="19050" t="0" r="0" b="0"/>
-            <wp:docPr id="4" name="图片 4"/>
+            <wp:effectExtent l="0" t="0" r="0" b="0"/>
+            <wp:docPr id="3" name="图片 3"/>
             <wp:cNvGraphicFramePr>
               <a:graphicFrameLocks xmlns:a="http://schemas.openxmlformats.org/drawingml/2006/main" noChangeAspect="1"/>
             </wp:cNvGraphicFramePr>
@@ -3210,19 +3182,16 @@
               <a:graphicData uri="http://schemas.openxmlformats.org/drawingml/2006/picture">
                 <pic:pic xmlns:pic="http://schemas.openxmlformats.org/drawingml/2006/picture">
                   <pic:nvPicPr>
-                    <pic:cNvPr id="0" name="Picture 4"/>
-                    <pic:cNvPicPr>
-                      <a:picLocks noChangeAspect="1" noChangeArrowheads="1"/>
-                    </pic:cNvPicPr>
+                    <pic:cNvPr id="0" name=""/>
+                    <pic:cNvPicPr/>
                   </pic:nvPicPr>
                   <pic:blipFill>
                     <a:blip r:embed="rId11"/>
-                    <a:srcRect/>
                     <a:stretch>
                       <a:fillRect/>
                     </a:stretch>
                   </pic:blipFill>
-                  <pic:spPr bwMode="auto">
+                  <pic:spPr>
                     <a:xfrm>
                       <a:off x="0" y="0"/>
                       <a:ext cx="5486400" cy="3429000"/>
@@ -3230,13 +3199,6 @@
                     <a:prstGeom prst="rect">
                       <a:avLst/>
                     </a:prstGeom>
-                    <a:noFill/>
-                    <a:ln w="9525">
-                      <a:noFill/>
-                      <a:miter lim="800000"/>
-                      <a:headEnd/>
-                      <a:tailEnd/>
-                    </a:ln>
                   </pic:spPr>
                 </pic:pic>
               </a:graphicData>
@@ -3244,6 +3206,59 @@
           </wp:inline>
         </w:drawing>
       </w:r>
+    </w:p>
+    <w:p>
+      <w:pPr>
+        <w:spacing w:line="360" w:lineRule="auto"/>
+        <w:ind w:left="503"/>
+        <w:jc w:val="center"/>
+        <w:rPr>
+          <w:b/>
+          <w:bCs/>
+          <w:sz w:val="44"/>
+        </w:rPr>
+      </w:pPr>
+      <w:r>
+        <w:rPr>
+          <w:noProof/>
+        </w:rPr>
+        <w:lastRenderedPageBreak/>
+        <w:drawing>
+          <wp:inline distT="0" distB="0" distL="0" distR="0" wp14:anchorId="63448C0C" wp14:editId="1F2F8E0F">
+            <wp:extent cx="5486400" cy="3429000"/>
+            <wp:effectExtent l="0" t="0" r="0" b="0"/>
+            <wp:docPr id="7" name="图片 7"/>
+            <wp:cNvGraphicFramePr>
+              <a:graphicFrameLocks xmlns:a="http://schemas.openxmlformats.org/drawingml/2006/main" noChangeAspect="1"/>
+            </wp:cNvGraphicFramePr>
+            <a:graphic xmlns:a="http://schemas.openxmlformats.org/drawingml/2006/main">
+              <a:graphicData uri="http://schemas.openxmlformats.org/drawingml/2006/picture">
+                <pic:pic xmlns:pic="http://schemas.openxmlformats.org/drawingml/2006/picture">
+                  <pic:nvPicPr>
+                    <pic:cNvPr id="0" name=""/>
+                    <pic:cNvPicPr/>
+                  </pic:nvPicPr>
+                  <pic:blipFill>
+                    <a:blip r:embed="rId12"/>
+                    <a:stretch>
+                      <a:fillRect/>
+                    </a:stretch>
+                  </pic:blipFill>
+                  <pic:spPr>
+                    <a:xfrm>
+                      <a:off x="0" y="0"/>
+                      <a:ext cx="5486400" cy="3429000"/>
+                    </a:xfrm>
+                    <a:prstGeom prst="rect">
+                      <a:avLst/>
+                    </a:prstGeom>
+                  </pic:spPr>
+                </pic:pic>
+              </a:graphicData>
+            </a:graphic>
+          </wp:inline>
+        </w:drawing>
+      </w:r>
       <w:r>
         <w:rPr>
           <w:b/>
@@ -3288,11 +3303,11 @@
       </w:r>
       <w:r>
         <w:rPr>
-          <w:rFonts w:hint="eastAsia"/>
-          <w:b/>
+          <w:b/>
+          <w:bCs/>
           <w:sz w:val="44"/>
         </w:rPr>
-        <w:t>高级</w:t>
+        <w:t xml:space="preserve"> </w:t>
       </w:r>
     </w:p>
     <w:p>
@@ -3312,6 +3327,7 @@
         </w:rPr>
         <w:t>(</w:t>
       </w:r>
+      <w:proofErr w:type="gramStart"/>
       <w:r>
         <w:rPr>
           <w:rFonts w:hint="eastAsia"/>
@@ -3320,6 +3336,7 @@
         </w:rPr>
         <w:t>一</w:t>
       </w:r>
+      <w:proofErr w:type="gramEnd"/>
       <w:r>
         <w:rPr>
           <w:rFonts w:hint="eastAsia"/>
@@ -3453,7 +3470,7 @@
           <w:bCs/>
           <w:sz w:val="28"/>
         </w:rPr>
-        <w:t>事件</w:t>
+        <w:t>布局</w:t>
       </w:r>
     </w:p>
     <w:p>
@@ -3587,7 +3604,23 @@
           <w:rFonts w:hAnsi="宋体" w:hint="eastAsia"/>
           <w:sz w:val="28"/>
         </w:rPr>
-        <w:t>电子书阅读器</w:t>
+        <w:t>移动</w:t>
+      </w:r>
+      <w:proofErr w:type="gramStart"/>
+      <w:r>
+        <w:rPr>
+          <w:rFonts w:hAnsi="宋体" w:hint="eastAsia"/>
+          <w:sz w:val="28"/>
+        </w:rPr>
+        <w:t>端音乐</w:t>
+      </w:r>
+      <w:proofErr w:type="gramEnd"/>
+      <w:r>
+        <w:rPr>
+          <w:rFonts w:hAnsi="宋体" w:hint="eastAsia"/>
+          <w:sz w:val="28"/>
+        </w:rPr>
+        <w:t>播放器页面</w:t>
       </w:r>
     </w:p>
     <w:p>
@@ -3611,7 +3644,28 @@
           <w:rFonts w:hAnsi="宋体" w:hint="eastAsia"/>
           <w:sz w:val="28"/>
         </w:rPr>
-        <w:t>记事本</w:t>
+        <w:t xml:space="preserve"> </w:t>
+      </w:r>
+      <w:r>
+        <w:rPr>
+          <w:rFonts w:hAnsi="宋体" w:hint="eastAsia"/>
+          <w:sz w:val="28"/>
+        </w:rPr>
+        <w:t>使用</w:t>
+      </w:r>
+      <w:r>
+        <w:rPr>
+          <w:rFonts w:hAnsi="宋体" w:hint="eastAsia"/>
+          <w:sz w:val="28"/>
+        </w:rPr>
+        <w:t>JavaScript</w:t>
+      </w:r>
+      <w:r>
+        <w:rPr>
+          <w:rFonts w:hAnsi="宋体" w:hint="eastAsia"/>
+          <w:sz w:val="28"/>
+        </w:rPr>
+        <w:t>完成登录验证</w:t>
       </w:r>
     </w:p>
     <w:p>
@@ -3632,10 +3686,36 @@
       </w:r>
       <w:r>
         <w:rPr>
+          <w:rFonts w:hint="eastAsia"/>
+          <w:bCs/>
+          <w:sz w:val="28"/>
+        </w:rPr>
+        <w:t xml:space="preserve"> </w:t>
+      </w:r>
+      <w:proofErr w:type="spellStart"/>
+      <w:r>
+        <w:rPr>
+          <w:rFonts w:hint="eastAsia"/>
+          <w:bCs/>
+          <w:sz w:val="28"/>
+        </w:rPr>
+        <w:t>jquery</w:t>
+      </w:r>
+      <w:proofErr w:type="spellEnd"/>
+      <w:r>
+        <w:rPr>
+          <w:rFonts w:hint="eastAsia"/>
+          <w:bCs/>
+          <w:sz w:val="28"/>
+        </w:rPr>
+        <w:t xml:space="preserve"> mobile</w:t>
+      </w:r>
+      <w:r>
+        <w:rPr>
           <w:rFonts w:hAnsi="宋体" w:hint="eastAsia"/>
           <w:sz w:val="28"/>
         </w:rPr>
-        <w:t>计算器</w:t>
+        <w:t>页面间传值</w:t>
       </w:r>
     </w:p>
     <w:p>
@@ -3697,7 +3777,7 @@
           <w:rFonts w:hAnsi="宋体" w:hint="eastAsia"/>
           <w:sz w:val="28"/>
         </w:rPr>
-        <w:t>电子书阅读器制作</w:t>
+        <w:t>音乐播放器</w:t>
       </w:r>
       <w:r>
         <w:rPr>
@@ -3716,18 +3796,21 @@
         </w:numPr>
         <w:spacing w:line="360" w:lineRule="auto"/>
         <w:rPr>
-          <w:bCs/>
-          <w:sz w:val="28"/>
-        </w:rPr>
-      </w:pPr>
-      <w:r>
-        <w:rPr>
-          <w:rFonts w:hint="eastAsia"/>
-          <w:bCs/>
-          <w:sz w:val="28"/>
-        </w:rPr>
-        <w:t>记事本制作</w:t>
-      </w:r>
+          <w:rFonts w:hint="eastAsia"/>
+          <w:bCs/>
+          <w:sz w:val="28"/>
+        </w:rPr>
+      </w:pPr>
+      <w:proofErr w:type="gramStart"/>
+      <w:r>
+        <w:rPr>
+          <w:rFonts w:hint="eastAsia"/>
+          <w:bCs/>
+          <w:sz w:val="28"/>
+        </w:rPr>
+        <w:t>微信页面</w:t>
+      </w:r>
+      <w:proofErr w:type="gramEnd"/>
       <w:r>
         <w:rPr>
           <w:rFonts w:hint="eastAsia"/>
@@ -3755,7 +3838,28 @@
           <w:bCs/>
           <w:sz w:val="28"/>
         </w:rPr>
-        <w:t>计算器制作</w:t>
+        <w:t>私密相册；</w:t>
+      </w:r>
+    </w:p>
+    <w:p>
+      <w:pPr>
+        <w:numPr>
+          <w:ilvl w:val="0"/>
+          <w:numId w:val="20"/>
+        </w:numPr>
+        <w:spacing w:line="360" w:lineRule="auto"/>
+        <w:rPr>
+          <w:bCs/>
+          <w:sz w:val="28"/>
+        </w:rPr>
+      </w:pPr>
+      <w:r>
+        <w:rPr>
+          <w:rFonts w:hint="eastAsia"/>
+          <w:bCs/>
+          <w:sz w:val="28"/>
+        </w:rPr>
+        <w:t>多页面的新闻客户端；</w:t>
       </w:r>
     </w:p>
     <w:p>
@@ -3773,7 +3877,7 @@
           <w:sz w:val="44"/>
         </w:rPr>
         <w:drawing>
-          <wp:inline distT="0" distB="0" distL="0" distR="0" wp14:anchorId="2CEBBCE9" wp14:editId="6ABAF92E">
+          <wp:inline distT="0" distB="0" distL="0" distR="0">
             <wp:extent cx="4781550" cy="2988469"/>
             <wp:effectExtent l="19050" t="0" r="0" b="0"/>
             <wp:docPr id="13" name="图片 13"/>
@@ -3790,7 +3894,7 @@
                     </pic:cNvPicPr>
                   </pic:nvPicPr>
                   <pic:blipFill>
-                    <a:blip r:embed="rId12"/>
+                    <a:blip r:embed="rId13"/>
                     <a:srcRect/>
                     <a:stretch>
                       <a:fillRect/>
@@ -3821,12 +3925,9 @@
     </w:p>
     <w:p>
       <w:pPr>
-        <w:numPr>
-          <w:ilvl w:val="0"/>
-          <w:numId w:val="11"/>
-        </w:numPr>
         <w:spacing w:line="360" w:lineRule="auto"/>
         <w:rPr>
+          <w:rFonts w:hint="eastAsia"/>
           <w:b/>
           <w:sz w:val="44"/>
         </w:rPr>
@@ -3834,275 +3935,15 @@
       <w:r>
         <w:rPr>
           <w:b/>
+          <w:noProof/>
           <w:sz w:val="44"/>
         </w:rPr>
-        <w:br w:type="page"/>
-      </w:r>
-      <w:r>
-        <w:rPr>
-          <w:rFonts w:hint="eastAsia"/>
-          <w:b/>
-          <w:sz w:val="44"/>
-        </w:rPr>
         <w:lastRenderedPageBreak/>
-        <w:t xml:space="preserve"> </w:t>
-      </w:r>
-      <w:r>
-        <w:rPr>
-          <w:rFonts w:hint="eastAsia"/>
-          <w:b/>
-          <w:sz w:val="44"/>
-        </w:rPr>
-        <w:t>跨平台</w:t>
-      </w:r>
-      <w:r>
-        <w:rPr>
-          <w:rFonts w:hint="eastAsia"/>
-          <w:b/>
-          <w:sz w:val="44"/>
-        </w:rPr>
-        <w:t>APP</w:t>
-      </w:r>
-      <w:r>
-        <w:rPr>
-          <w:rFonts w:hint="eastAsia"/>
-          <w:b/>
-          <w:sz w:val="44"/>
-        </w:rPr>
-        <w:t>实战</w:t>
-      </w:r>
-    </w:p>
-    <w:p>
-      <w:pPr>
-        <w:numPr>
-          <w:ilvl w:val="0"/>
-          <w:numId w:val="4"/>
-        </w:numPr>
-        <w:spacing w:line="360" w:lineRule="auto"/>
-        <w:rPr>
-          <w:b/>
-          <w:sz w:val="32"/>
-        </w:rPr>
-      </w:pPr>
-      <w:r>
-        <w:rPr>
-          <w:rFonts w:hint="eastAsia"/>
-          <w:b/>
-          <w:sz w:val="32"/>
-        </w:rPr>
-        <w:t>目的</w:t>
-      </w:r>
-    </w:p>
-    <w:p>
-      <w:pPr>
-        <w:numPr>
-          <w:ilvl w:val="3"/>
-          <w:numId w:val="4"/>
-        </w:numPr>
-        <w:spacing w:line="360" w:lineRule="auto"/>
-        <w:rPr>
-          <w:b/>
-          <w:sz w:val="32"/>
-        </w:rPr>
-      </w:pPr>
-      <w:r>
-        <w:rPr>
-          <w:rFonts w:hint="eastAsia"/>
-          <w:bCs/>
-          <w:sz w:val="28"/>
-        </w:rPr>
-        <w:t>通过项目实战掌握跨平台开发技术</w:t>
-      </w:r>
-    </w:p>
-    <w:p>
-      <w:pPr>
-        <w:numPr>
-          <w:ilvl w:val="0"/>
-          <w:numId w:val="4"/>
-        </w:numPr>
-        <w:spacing w:line="360" w:lineRule="auto"/>
-        <w:rPr>
-          <w:b/>
-          <w:sz w:val="32"/>
-        </w:rPr>
-      </w:pPr>
-      <w:r>
-        <w:rPr>
-          <w:rFonts w:hint="eastAsia"/>
-          <w:b/>
-          <w:sz w:val="32"/>
-        </w:rPr>
-        <w:t>内容</w:t>
-      </w:r>
-    </w:p>
-    <w:p>
-      <w:pPr>
-        <w:numPr>
-          <w:ilvl w:val="3"/>
-          <w:numId w:val="4"/>
-        </w:numPr>
-        <w:spacing w:line="360" w:lineRule="auto"/>
-        <w:rPr>
-          <w:b/>
-          <w:sz w:val="32"/>
-        </w:rPr>
-      </w:pPr>
-      <w:r>
-        <w:rPr>
-          <w:rFonts w:hint="eastAsia"/>
-          <w:sz w:val="24"/>
-        </w:rPr>
-        <w:t>大学移动校园项目</w:t>
-      </w:r>
-    </w:p>
-    <w:p>
-      <w:pPr>
-        <w:numPr>
-          <w:ilvl w:val="0"/>
-          <w:numId w:val="4"/>
-        </w:numPr>
-        <w:spacing w:line="360" w:lineRule="auto"/>
-        <w:rPr>
-          <w:b/>
-          <w:sz w:val="32"/>
-        </w:rPr>
-      </w:pPr>
-      <w:r>
-        <w:rPr>
-          <w:rFonts w:hint="eastAsia"/>
-          <w:b/>
-          <w:sz w:val="32"/>
-        </w:rPr>
-        <w:t>指导</w:t>
-      </w:r>
-    </w:p>
-    <w:p>
-      <w:pPr>
-        <w:numPr>
-          <w:ilvl w:val="3"/>
-          <w:numId w:val="4"/>
-        </w:numPr>
-        <w:spacing w:line="360" w:lineRule="auto"/>
-        <w:rPr>
-          <w:b/>
-          <w:sz w:val="28"/>
-        </w:rPr>
-      </w:pPr>
-      <w:r>
-        <w:rPr>
-          <w:rFonts w:hint="eastAsia"/>
-          <w:sz w:val="24"/>
-        </w:rPr>
-        <w:t>项目的设计</w:t>
-      </w:r>
-    </w:p>
-    <w:p>
-      <w:pPr>
-        <w:numPr>
-          <w:ilvl w:val="3"/>
-          <w:numId w:val="4"/>
-        </w:numPr>
-        <w:spacing w:line="360" w:lineRule="auto"/>
-        <w:rPr>
-          <w:b/>
-          <w:sz w:val="28"/>
-        </w:rPr>
-      </w:pPr>
-      <w:r>
-        <w:rPr>
-          <w:rFonts w:hint="eastAsia"/>
-          <w:sz w:val="24"/>
-        </w:rPr>
-        <w:t>框架的设计</w:t>
-      </w:r>
-    </w:p>
-    <w:p>
-      <w:pPr>
-        <w:numPr>
-          <w:ilvl w:val="3"/>
-          <w:numId w:val="4"/>
-        </w:numPr>
-        <w:spacing w:line="360" w:lineRule="auto"/>
-        <w:rPr>
-          <w:b/>
-          <w:sz w:val="28"/>
-        </w:rPr>
-      </w:pPr>
-      <w:r>
-        <w:rPr>
-          <w:rFonts w:hint="eastAsia"/>
-          <w:sz w:val="24"/>
-        </w:rPr>
-        <w:t>主界面的制作</w:t>
-      </w:r>
-    </w:p>
-    <w:p>
-      <w:pPr>
-        <w:numPr>
-          <w:ilvl w:val="3"/>
-          <w:numId w:val="4"/>
-        </w:numPr>
-        <w:spacing w:line="360" w:lineRule="auto"/>
-        <w:rPr>
-          <w:b/>
-          <w:sz w:val="28"/>
-        </w:rPr>
-      </w:pPr>
-      <w:r>
-        <w:rPr>
-          <w:rFonts w:hint="eastAsia"/>
-          <w:sz w:val="24"/>
-        </w:rPr>
-        <w:t>内容页的制作</w:t>
-      </w:r>
-    </w:p>
-    <w:p>
-      <w:pPr>
-        <w:spacing w:line="360" w:lineRule="auto"/>
-        <w:ind w:left="1680"/>
-        <w:rPr>
-          <w:b/>
-          <w:sz w:val="28"/>
-        </w:rPr>
-      </w:pPr>
-    </w:p>
-    <w:p>
-      <w:pPr>
-        <w:spacing w:line="360" w:lineRule="auto"/>
-        <w:ind w:left="1260"/>
-        <w:rPr>
-          <w:b/>
-          <w:sz w:val="28"/>
-        </w:rPr>
-      </w:pPr>
-    </w:p>
-    <w:p>
-      <w:pPr>
-        <w:spacing w:line="360" w:lineRule="auto"/>
-        <w:ind w:left="1260"/>
-        <w:rPr>
-          <w:b/>
-          <w:sz w:val="28"/>
-        </w:rPr>
-      </w:pPr>
-    </w:p>
-    <w:p>
-      <w:pPr>
-        <w:spacing w:line="360" w:lineRule="auto"/>
-        <w:rPr>
-          <w:rFonts w:ascii="宋体" w:hAnsi="宋体"/>
-        </w:rPr>
-      </w:pPr>
-      <w:r>
-        <w:rPr>
-          <w:rFonts w:ascii="宋体" w:hAnsi="宋体"/>
-          <w:noProof/>
-        </w:rPr>
         <w:drawing>
-          <wp:inline distT="0" distB="0" distL="0" distR="0" wp14:anchorId="21F63EF1" wp14:editId="7ED9663C">
-            <wp:extent cx="5486400" cy="3429000"/>
-            <wp:effectExtent l="19050" t="0" r="0" b="0"/>
-            <wp:docPr id="1" name="图片 1"/>
+          <wp:inline distT="0" distB="0" distL="0" distR="0" wp14:anchorId="6EFF5A44" wp14:editId="5536C96E">
+            <wp:extent cx="5487035" cy="3432175"/>
+            <wp:effectExtent l="0" t="0" r="0" b="0"/>
+            <wp:docPr id="2" name="图片 2"/>
             <wp:cNvGraphicFramePr>
               <a:graphicFrameLocks xmlns:a="http://schemas.openxmlformats.org/drawingml/2006/main" noChangeAspect="1"/>
             </wp:cNvGraphicFramePr>
@@ -4110,13 +3951,19 @@
               <a:graphicData uri="http://schemas.openxmlformats.org/drawingml/2006/picture">
                 <pic:pic xmlns:pic="http://schemas.openxmlformats.org/drawingml/2006/picture">
                   <pic:nvPicPr>
-                    <pic:cNvPr id="0" name="Picture 1"/>
+                    <pic:cNvPr id="0" name="Picture 2"/>
                     <pic:cNvPicPr>
                       <a:picLocks noChangeAspect="1" noChangeArrowheads="1"/>
                     </pic:cNvPicPr>
                   </pic:nvPicPr>
                   <pic:blipFill>
-                    <a:blip r:embed="rId13"/>
+                    <a:blip r:embed="rId14">
+                      <a:extLst>
+                        <a:ext uri="{28A0092B-C50C-407E-A947-70E740481C1C}">
+                          <a14:useLocalDpi xmlns:a14="http://schemas.microsoft.com/office/drawing/2010/main" val="0"/>
+                        </a:ext>
+                      </a:extLst>
+                    </a:blip>
                     <a:srcRect/>
                     <a:stretch>
                       <a:fillRect/>
@@ -4125,18 +3972,12 @@
                   <pic:spPr bwMode="auto">
                     <a:xfrm>
                       <a:off x="0" y="0"/>
-                      <a:ext cx="5486400" cy="3429000"/>
+                      <a:ext cx="5487035" cy="3432175"/>
                     </a:xfrm>
                     <a:prstGeom prst="rect">
                       <a:avLst/>
                     </a:prstGeom>
                     <a:noFill/>
-                    <a:ln w="9525">
-                      <a:noFill/>
-                      <a:miter lim="800000"/>
-                      <a:headEnd/>
-                      <a:tailEnd/>
-                    </a:ln>
                   </pic:spPr>
                 </pic:pic>
               </a:graphicData>
@@ -4145,13 +3986,386 @@
         </w:drawing>
       </w:r>
     </w:p>
+    <w:p>
+      <w:pPr>
+        <w:spacing w:line="360" w:lineRule="auto"/>
+        <w:rPr>
+          <w:rFonts w:hint="eastAsia"/>
+          <w:b/>
+          <w:sz w:val="44"/>
+        </w:rPr>
+      </w:pPr>
+      <w:r>
+        <w:rPr>
+          <w:noProof/>
+        </w:rPr>
+        <w:drawing>
+          <wp:inline distT="0" distB="0" distL="0" distR="0" wp14:anchorId="72D12CC3" wp14:editId="24A70359">
+            <wp:extent cx="5486400" cy="3429000"/>
+            <wp:effectExtent l="0" t="0" r="0" b="0"/>
+            <wp:docPr id="8" name="图片 8"/>
+            <wp:cNvGraphicFramePr>
+              <a:graphicFrameLocks xmlns:a="http://schemas.openxmlformats.org/drawingml/2006/main" noChangeAspect="1"/>
+            </wp:cNvGraphicFramePr>
+            <a:graphic xmlns:a="http://schemas.openxmlformats.org/drawingml/2006/main">
+              <a:graphicData uri="http://schemas.openxmlformats.org/drawingml/2006/picture">
+                <pic:pic xmlns:pic="http://schemas.openxmlformats.org/drawingml/2006/picture">
+                  <pic:nvPicPr>
+                    <pic:cNvPr id="0" name=""/>
+                    <pic:cNvPicPr/>
+                  </pic:nvPicPr>
+                  <pic:blipFill>
+                    <a:blip r:embed="rId15"/>
+                    <a:stretch>
+                      <a:fillRect/>
+                    </a:stretch>
+                  </pic:blipFill>
+                  <pic:spPr>
+                    <a:xfrm>
+                      <a:off x="0" y="0"/>
+                      <a:ext cx="5486400" cy="3429000"/>
+                    </a:xfrm>
+                    <a:prstGeom prst="rect">
+                      <a:avLst/>
+                    </a:prstGeom>
+                  </pic:spPr>
+                </pic:pic>
+              </a:graphicData>
+            </a:graphic>
+          </wp:inline>
+        </w:drawing>
+      </w:r>
+    </w:p>
+    <w:p>
+      <w:pPr>
+        <w:spacing w:line="360" w:lineRule="auto"/>
+        <w:rPr>
+          <w:b/>
+          <w:sz w:val="44"/>
+        </w:rPr>
+      </w:pPr>
+      <w:r>
+        <w:rPr>
+          <w:noProof/>
+        </w:rPr>
+        <w:lastRenderedPageBreak/>
+        <w:drawing>
+          <wp:inline distT="0" distB="0" distL="0" distR="0" wp14:anchorId="17A58AF8" wp14:editId="2555E2C2">
+            <wp:extent cx="5486400" cy="3429000"/>
+            <wp:effectExtent l="0" t="0" r="0" b="0"/>
+            <wp:docPr id="9" name="图片 9"/>
+            <wp:cNvGraphicFramePr>
+              <a:graphicFrameLocks xmlns:a="http://schemas.openxmlformats.org/drawingml/2006/main" noChangeAspect="1"/>
+            </wp:cNvGraphicFramePr>
+            <a:graphic xmlns:a="http://schemas.openxmlformats.org/drawingml/2006/main">
+              <a:graphicData uri="http://schemas.openxmlformats.org/drawingml/2006/picture">
+                <pic:pic xmlns:pic="http://schemas.openxmlformats.org/drawingml/2006/picture">
+                  <pic:nvPicPr>
+                    <pic:cNvPr id="0" name=""/>
+                    <pic:cNvPicPr/>
+                  </pic:nvPicPr>
+                  <pic:blipFill>
+                    <a:blip r:embed="rId16"/>
+                    <a:stretch>
+                      <a:fillRect/>
+                    </a:stretch>
+                  </pic:blipFill>
+                  <pic:spPr>
+                    <a:xfrm>
+                      <a:off x="0" y="0"/>
+                      <a:ext cx="5486400" cy="3429000"/>
+                    </a:xfrm>
+                    <a:prstGeom prst="rect">
+                      <a:avLst/>
+                    </a:prstGeom>
+                  </pic:spPr>
+                </pic:pic>
+              </a:graphicData>
+            </a:graphic>
+          </wp:inline>
+        </w:drawing>
+      </w:r>
+      <w:r>
+        <w:rPr>
+          <w:b/>
+          <w:sz w:val="44"/>
+        </w:rPr>
+        <w:br w:type="page"/>
+      </w:r>
+      <w:r>
+        <w:rPr>
+          <w:rFonts w:hint="eastAsia"/>
+          <w:b/>
+          <w:sz w:val="44"/>
+        </w:rPr>
+        <w:lastRenderedPageBreak/>
+        <w:t xml:space="preserve"> </w:t>
+      </w:r>
+      <w:r>
+        <w:rPr>
+          <w:rFonts w:hint="eastAsia"/>
+          <w:b/>
+          <w:sz w:val="44"/>
+        </w:rPr>
+        <w:t>开发</w:t>
+      </w:r>
+      <w:r>
+        <w:rPr>
+          <w:rFonts w:hint="eastAsia"/>
+          <w:b/>
+          <w:sz w:val="44"/>
+        </w:rPr>
+        <w:t>实战</w:t>
+      </w:r>
+    </w:p>
+    <w:p>
+      <w:pPr>
+        <w:numPr>
+          <w:ilvl w:val="0"/>
+          <w:numId w:val="4"/>
+        </w:numPr>
+        <w:spacing w:line="360" w:lineRule="auto"/>
+        <w:rPr>
+          <w:b/>
+          <w:sz w:val="32"/>
+        </w:rPr>
+      </w:pPr>
+      <w:r>
+        <w:rPr>
+          <w:rFonts w:hint="eastAsia"/>
+          <w:b/>
+          <w:sz w:val="32"/>
+        </w:rPr>
+        <w:t>目的</w:t>
+      </w:r>
+    </w:p>
+    <w:p>
+      <w:pPr>
+        <w:numPr>
+          <w:ilvl w:val="3"/>
+          <w:numId w:val="4"/>
+        </w:numPr>
+        <w:spacing w:line="360" w:lineRule="auto"/>
+        <w:rPr>
+          <w:rFonts w:hint="eastAsia"/>
+          <w:b/>
+          <w:sz w:val="32"/>
+        </w:rPr>
+      </w:pPr>
+      <w:r>
+        <w:rPr>
+          <w:rFonts w:hint="eastAsia"/>
+          <w:bCs/>
+          <w:sz w:val="28"/>
+        </w:rPr>
+        <w:t>熟练掌握实训期间知识点</w:t>
+      </w:r>
+    </w:p>
+    <w:p>
+      <w:pPr>
+        <w:numPr>
+          <w:ilvl w:val="3"/>
+          <w:numId w:val="4"/>
+        </w:numPr>
+        <w:spacing w:line="360" w:lineRule="auto"/>
+        <w:rPr>
+          <w:b/>
+          <w:sz w:val="32"/>
+        </w:rPr>
+      </w:pPr>
+      <w:r>
+        <w:rPr>
+          <w:rFonts w:hint="eastAsia"/>
+          <w:bCs/>
+          <w:sz w:val="28"/>
+        </w:rPr>
+        <w:t>检验学生学习成果</w:t>
+      </w:r>
+    </w:p>
+    <w:p>
+      <w:pPr>
+        <w:numPr>
+          <w:ilvl w:val="0"/>
+          <w:numId w:val="4"/>
+        </w:numPr>
+        <w:spacing w:line="360" w:lineRule="auto"/>
+        <w:rPr>
+          <w:b/>
+          <w:sz w:val="32"/>
+        </w:rPr>
+      </w:pPr>
+      <w:r>
+        <w:rPr>
+          <w:rFonts w:hint="eastAsia"/>
+          <w:b/>
+          <w:sz w:val="32"/>
+        </w:rPr>
+        <w:t>内容</w:t>
+      </w:r>
+    </w:p>
+    <w:p>
+      <w:pPr>
+        <w:numPr>
+          <w:ilvl w:val="3"/>
+          <w:numId w:val="4"/>
+        </w:numPr>
+        <w:spacing w:line="360" w:lineRule="auto"/>
+        <w:rPr>
+          <w:b/>
+          <w:sz w:val="32"/>
+        </w:rPr>
+      </w:pPr>
+      <w:r>
+        <w:rPr>
+          <w:rFonts w:hint="eastAsia"/>
+          <w:sz w:val="24"/>
+        </w:rPr>
+        <w:t>学生自拟</w:t>
+      </w:r>
+    </w:p>
+    <w:p>
+      <w:pPr>
+        <w:numPr>
+          <w:ilvl w:val="0"/>
+          <w:numId w:val="4"/>
+        </w:numPr>
+        <w:spacing w:line="360" w:lineRule="auto"/>
+        <w:rPr>
+          <w:b/>
+          <w:sz w:val="32"/>
+        </w:rPr>
+      </w:pPr>
+      <w:r>
+        <w:rPr>
+          <w:rFonts w:hint="eastAsia"/>
+          <w:b/>
+          <w:sz w:val="32"/>
+        </w:rPr>
+        <w:t>指导</w:t>
+      </w:r>
+    </w:p>
+    <w:p>
+      <w:pPr>
+        <w:numPr>
+          <w:ilvl w:val="3"/>
+          <w:numId w:val="4"/>
+        </w:numPr>
+        <w:spacing w:line="360" w:lineRule="auto"/>
+        <w:rPr>
+          <w:b/>
+          <w:sz w:val="28"/>
+        </w:rPr>
+      </w:pPr>
+      <w:r>
+        <w:rPr>
+          <w:rFonts w:hint="eastAsia"/>
+          <w:sz w:val="24"/>
+        </w:rPr>
+        <w:t>项目的设计</w:t>
+      </w:r>
+    </w:p>
+    <w:p>
+      <w:pPr>
+        <w:numPr>
+          <w:ilvl w:val="3"/>
+          <w:numId w:val="4"/>
+        </w:numPr>
+        <w:spacing w:line="360" w:lineRule="auto"/>
+        <w:rPr>
+          <w:b/>
+          <w:sz w:val="28"/>
+        </w:rPr>
+      </w:pPr>
+      <w:r>
+        <w:rPr>
+          <w:rFonts w:hint="eastAsia"/>
+          <w:sz w:val="24"/>
+        </w:rPr>
+        <w:t>框架的设计</w:t>
+      </w:r>
+    </w:p>
+    <w:p>
+      <w:pPr>
+        <w:numPr>
+          <w:ilvl w:val="3"/>
+          <w:numId w:val="4"/>
+        </w:numPr>
+        <w:spacing w:line="360" w:lineRule="auto"/>
+        <w:rPr>
+          <w:b/>
+          <w:sz w:val="28"/>
+        </w:rPr>
+      </w:pPr>
+      <w:r>
+        <w:rPr>
+          <w:rFonts w:hint="eastAsia"/>
+          <w:sz w:val="24"/>
+        </w:rPr>
+        <w:t>主界面的制作</w:t>
+      </w:r>
+    </w:p>
+    <w:p>
+      <w:pPr>
+        <w:numPr>
+          <w:ilvl w:val="3"/>
+          <w:numId w:val="4"/>
+        </w:numPr>
+        <w:spacing w:line="360" w:lineRule="auto"/>
+        <w:rPr>
+          <w:b/>
+          <w:sz w:val="28"/>
+        </w:rPr>
+      </w:pPr>
+      <w:r>
+        <w:rPr>
+          <w:rFonts w:hint="eastAsia"/>
+          <w:sz w:val="24"/>
+        </w:rPr>
+        <w:t>内容页的制作</w:t>
+      </w:r>
+    </w:p>
+    <w:p>
+      <w:pPr>
+        <w:spacing w:line="360" w:lineRule="auto"/>
+        <w:ind w:left="1680"/>
+        <w:rPr>
+          <w:b/>
+          <w:sz w:val="28"/>
+        </w:rPr>
+      </w:pPr>
+    </w:p>
+    <w:p>
+      <w:pPr>
+        <w:spacing w:line="360" w:lineRule="auto"/>
+        <w:ind w:left="1260"/>
+        <w:rPr>
+          <w:b/>
+          <w:sz w:val="28"/>
+        </w:rPr>
+      </w:pPr>
+    </w:p>
+    <w:p>
+      <w:pPr>
+        <w:spacing w:line="360" w:lineRule="auto"/>
+        <w:ind w:left="1260"/>
+        <w:rPr>
+          <w:b/>
+          <w:sz w:val="28"/>
+        </w:rPr>
+      </w:pPr>
+    </w:p>
+    <w:p>
+      <w:pPr>
+        <w:spacing w:line="360" w:lineRule="auto"/>
+        <w:rPr>
+          <w:rFonts w:ascii="宋体" w:hAnsi="宋体"/>
+        </w:rPr>
+      </w:pPr>
+    </w:p>
     <w:sectPr>
-      <w:headerReference w:type="even" r:id="rId14"/>
-      <w:headerReference w:type="default" r:id="rId15"/>
-      <w:footerReference w:type="even" r:id="rId16"/>
-      <w:footerReference w:type="default" r:id="rId17"/>
-      <w:headerReference w:type="first" r:id="rId18"/>
-      <w:footerReference w:type="first" r:id="rId19"/>
+      <w:headerReference w:type="default" r:id="rId17"/>
+      <w:footerReference w:type="even" r:id="rId18"/>
+      <w:footerReference w:type="default" r:id="rId19"/>
       <w:pgSz w:w="12240" w:h="15840"/>
       <w:pgMar w:top="1440" w:right="1800" w:bottom="1440" w:left="1800" w:header="720" w:footer="720" w:gutter="0"/>
       <w:cols w:space="720"/>
@@ -4161,7 +4375,7 @@
 </file>
 
 <file path=word/endnotes.xml><?xml version="1.0" encoding="utf-8"?>
-<w:endnotes xmlns:wpc="http://schemas.microsoft.com/office/word/2010/wordprocessingCanvas" xmlns:mo="http://schemas.microsoft.com/office/mac/office/2008/main" xmlns:mc="http://schemas.openxmlformats.org/markup-compatibility/2006" xmlns:mv="urn:schemas-microsoft-com:mac:vml" xmlns:o="urn:schemas-microsoft-com:office:office" xmlns:r="http://schemas.openxmlformats.org/officeDocument/2006/relationships" xmlns:m="http://schemas.openxmlformats.org/officeDocument/2006/math" xmlns:v="urn:schemas-microsoft-com:vml" xmlns:wp14="http://schemas.microsoft.com/office/word/2010/wordprocessingDrawing" xmlns:wp="http://schemas.openxmlformats.org/drawingml/2006/wordprocessingDrawing" xmlns:w10="urn:schemas-microsoft-com:office:word" xmlns:w="http://schemas.openxmlformats.org/wordprocessingml/2006/main" xmlns:w14="http://schemas.microsoft.com/office/word/2010/wordml" xmlns:wpg="http://schemas.microsoft.com/office/word/2010/wordprocessingGroup" xmlns:wpi="http://schemas.microsoft.com/office/word/2010/wordprocessingInk" xmlns:wne="http://schemas.microsoft.com/office/word/2006/wordml" xmlns:wps="http://schemas.microsoft.com/office/word/2010/wordprocessingShape" mc:Ignorable="w14 wp14">
+<w:endnotes xmlns:wpc="http://schemas.microsoft.com/office/word/2010/wordprocessingCanvas" xmlns:mc="http://schemas.openxmlformats.org/markup-compatibility/2006" xmlns:o="urn:schemas-microsoft-com:office:office" xmlns:r="http://schemas.openxmlformats.org/officeDocument/2006/relationships" xmlns:m="http://schemas.openxmlformats.org/officeDocument/2006/math" xmlns:v="urn:schemas-microsoft-com:vml" xmlns:wp14="http://schemas.microsoft.com/office/word/2010/wordprocessingDrawing" xmlns:wp="http://schemas.openxmlformats.org/drawingml/2006/wordprocessingDrawing" xmlns:w10="urn:schemas-microsoft-com:office:word" xmlns:w="http://schemas.openxmlformats.org/wordprocessingml/2006/main" xmlns:w14="http://schemas.microsoft.com/office/word/2010/wordml" xmlns:wpg="http://schemas.microsoft.com/office/word/2010/wordprocessingGroup" xmlns:wpi="http://schemas.microsoft.com/office/word/2010/wordprocessingInk" xmlns:wne="http://schemas.microsoft.com/office/word/2006/wordml" xmlns:wps="http://schemas.microsoft.com/office/word/2010/wordprocessingShape" mc:Ignorable="w14 wp14">
   <w:endnote w:type="separator" w:id="-1">
     <w:p>
       <w:r>
@@ -4180,104 +4394,94 @@
 </file>
 
 <file path=word/footer1.xml><?xml version="1.0" encoding="utf-8"?>
-<w:ftr xmlns:wpc="http://schemas.microsoft.com/office/word/2010/wordprocessingCanvas" xmlns:mo="http://schemas.microsoft.com/office/mac/office/2008/main" xmlns:mc="http://schemas.openxmlformats.org/markup-compatibility/2006" xmlns:mv="urn:schemas-microsoft-com:mac:vml" xmlns:o="urn:schemas-microsoft-com:office:office" xmlns:r="http://schemas.openxmlformats.org/officeDocument/2006/relationships" xmlns:m="http://schemas.openxmlformats.org/officeDocument/2006/math" xmlns:v="urn:schemas-microsoft-com:vml" xmlns:wp14="http://schemas.microsoft.com/office/word/2010/wordprocessingDrawing" xmlns:wp="http://schemas.openxmlformats.org/drawingml/2006/wordprocessingDrawing" xmlns:w10="urn:schemas-microsoft-com:office:word" xmlns:w="http://schemas.openxmlformats.org/wordprocessingml/2006/main" xmlns:w14="http://schemas.microsoft.com/office/word/2010/wordml" xmlns:wpg="http://schemas.microsoft.com/office/word/2010/wordprocessingGroup" xmlns:wpi="http://schemas.microsoft.com/office/word/2010/wordprocessingInk" xmlns:wne="http://schemas.microsoft.com/office/word/2006/wordml" xmlns:wps="http://schemas.microsoft.com/office/word/2010/wordprocessingShape" mc:Ignorable="w14 wp14">
+<w:ftr xmlns:wpc="http://schemas.microsoft.com/office/word/2010/wordprocessingCanvas" xmlns:mc="http://schemas.openxmlformats.org/markup-compatibility/2006" xmlns:o="urn:schemas-microsoft-com:office:office" xmlns:r="http://schemas.openxmlformats.org/officeDocument/2006/relationships" xmlns:m="http://schemas.openxmlformats.org/officeDocument/2006/math" xmlns:v="urn:schemas-microsoft-com:vml" xmlns:wp14="http://schemas.microsoft.com/office/word/2010/wordprocessingDrawing" xmlns:wp="http://schemas.openxmlformats.org/drawingml/2006/wordprocessingDrawing" xmlns:w10="urn:schemas-microsoft-com:office:word" xmlns:w="http://schemas.openxmlformats.org/wordprocessingml/2006/main" xmlns:w14="http://schemas.microsoft.com/office/word/2010/wordml" xmlns:wpg="http://schemas.microsoft.com/office/word/2010/wordprocessingGroup" xmlns:wpi="http://schemas.microsoft.com/office/word/2010/wordprocessingInk" xmlns:wne="http://schemas.microsoft.com/office/word/2006/wordml" xmlns:wps="http://schemas.microsoft.com/office/word/2010/wordprocessingShape" mc:Ignorable="w14 wp14">
   <w:p>
     <w:pPr>
-      <w:pStyle w:val="a8"/>
+      <w:pStyle w:val="a9"/>
       <w:framePr w:wrap="around" w:vAnchor="text" w:hAnchor="margin" w:xAlign="center" w:y="1"/>
       <w:rPr>
-        <w:rStyle w:val="a9"/>
+        <w:rStyle w:val="aa"/>
       </w:rPr>
     </w:pPr>
     <w:r>
       <w:rPr>
-        <w:rStyle w:val="a9"/>
+        <w:rStyle w:val="aa"/>
       </w:rPr>
       <w:fldChar w:fldCharType="begin"/>
     </w:r>
     <w:r>
       <w:rPr>
-        <w:rStyle w:val="a9"/>
+        <w:rStyle w:val="aa"/>
       </w:rPr>
       <w:instrText xml:space="preserve">PAGE  </w:instrText>
     </w:r>
     <w:r>
       <w:rPr>
-        <w:rStyle w:val="a9"/>
+        <w:rStyle w:val="aa"/>
       </w:rPr>
       <w:fldChar w:fldCharType="end"/>
     </w:r>
   </w:p>
   <w:p>
     <w:pPr>
-      <w:pStyle w:val="a8"/>
+      <w:pStyle w:val="a9"/>
     </w:pPr>
   </w:p>
 </w:ftr>
 </file>
 
 <file path=word/footer2.xml><?xml version="1.0" encoding="utf-8"?>
-<w:ftr xmlns:wpc="http://schemas.microsoft.com/office/word/2010/wordprocessingCanvas" xmlns:mo="http://schemas.microsoft.com/office/mac/office/2008/main" xmlns:mc="http://schemas.openxmlformats.org/markup-compatibility/2006" xmlns:mv="urn:schemas-microsoft-com:mac:vml" xmlns:o="urn:schemas-microsoft-com:office:office" xmlns:r="http://schemas.openxmlformats.org/officeDocument/2006/relationships" xmlns:m="http://schemas.openxmlformats.org/officeDocument/2006/math" xmlns:v="urn:schemas-microsoft-com:vml" xmlns:wp14="http://schemas.microsoft.com/office/word/2010/wordprocessingDrawing" xmlns:wp="http://schemas.openxmlformats.org/drawingml/2006/wordprocessingDrawing" xmlns:w10="urn:schemas-microsoft-com:office:word" xmlns:w="http://schemas.openxmlformats.org/wordprocessingml/2006/main" xmlns:w14="http://schemas.microsoft.com/office/word/2010/wordml" xmlns:wpg="http://schemas.microsoft.com/office/word/2010/wordprocessingGroup" xmlns:wpi="http://schemas.microsoft.com/office/word/2010/wordprocessingInk" xmlns:wne="http://schemas.microsoft.com/office/word/2006/wordml" xmlns:wps="http://schemas.microsoft.com/office/word/2010/wordprocessingShape" mc:Ignorable="w14 wp14">
+<w:ftr xmlns:wpc="http://schemas.microsoft.com/office/word/2010/wordprocessingCanvas" xmlns:mc="http://schemas.openxmlformats.org/markup-compatibility/2006" xmlns:o="urn:schemas-microsoft-com:office:office" xmlns:r="http://schemas.openxmlformats.org/officeDocument/2006/relationships" xmlns:m="http://schemas.openxmlformats.org/officeDocument/2006/math" xmlns:v="urn:schemas-microsoft-com:vml" xmlns:wp14="http://schemas.microsoft.com/office/word/2010/wordprocessingDrawing" xmlns:wp="http://schemas.openxmlformats.org/drawingml/2006/wordprocessingDrawing" xmlns:w10="urn:schemas-microsoft-com:office:word" xmlns:w="http://schemas.openxmlformats.org/wordprocessingml/2006/main" xmlns:w14="http://schemas.microsoft.com/office/word/2010/wordml" xmlns:wpg="http://schemas.microsoft.com/office/word/2010/wordprocessingGroup" xmlns:wpi="http://schemas.microsoft.com/office/word/2010/wordprocessingInk" xmlns:wne="http://schemas.microsoft.com/office/word/2006/wordml" xmlns:wps="http://schemas.microsoft.com/office/word/2010/wordprocessingShape" mc:Ignorable="w14 wp14">
   <w:p>
     <w:pPr>
-      <w:pStyle w:val="a8"/>
+      <w:pStyle w:val="a9"/>
       <w:framePr w:wrap="around" w:vAnchor="text" w:hAnchor="margin" w:xAlign="center" w:y="1"/>
       <w:rPr>
-        <w:rStyle w:val="a9"/>
+        <w:rStyle w:val="aa"/>
       </w:rPr>
     </w:pPr>
     <w:r>
       <w:rPr>
-        <w:rStyle w:val="a9"/>
+        <w:rStyle w:val="aa"/>
       </w:rPr>
       <w:fldChar w:fldCharType="begin"/>
     </w:r>
     <w:r>
       <w:rPr>
-        <w:rStyle w:val="a9"/>
+        <w:rStyle w:val="aa"/>
       </w:rPr>
       <w:instrText xml:space="preserve">PAGE  </w:instrText>
     </w:r>
     <w:r>
       <w:rPr>
-        <w:rStyle w:val="a9"/>
+        <w:rStyle w:val="aa"/>
       </w:rPr>
       <w:fldChar w:fldCharType="separate"/>
     </w:r>
     <w:r>
       <w:rPr>
-        <w:rStyle w:val="a9"/>
+        <w:rStyle w:val="aa"/>
         <w:noProof/>
       </w:rPr>
       <w:t>1</w:t>
     </w:r>
     <w:r>
       <w:rPr>
-        <w:rStyle w:val="a9"/>
+        <w:rStyle w:val="aa"/>
       </w:rPr>
       <w:fldChar w:fldCharType="end"/>
     </w:r>
   </w:p>
   <w:p>
     <w:pPr>
-      <w:pStyle w:val="a8"/>
-    </w:pPr>
-  </w:p>
-</w:ftr>
-</file>
-
-<file path=word/footer3.xml><?xml version="1.0" encoding="utf-8"?>
-<w:ftr xmlns:wpc="http://schemas.microsoft.com/office/word/2010/wordprocessingCanvas" xmlns:mo="http://schemas.microsoft.com/office/mac/office/2008/main" xmlns:mc="http://schemas.openxmlformats.org/markup-compatibility/2006" xmlns:mv="urn:schemas-microsoft-com:mac:vml" xmlns:o="urn:schemas-microsoft-com:office:office" xmlns:r="http://schemas.openxmlformats.org/officeDocument/2006/relationships" xmlns:m="http://schemas.openxmlformats.org/officeDocument/2006/math" xmlns:v="urn:schemas-microsoft-com:vml" xmlns:wp14="http://schemas.microsoft.com/office/word/2010/wordprocessingDrawing" xmlns:wp="http://schemas.openxmlformats.org/drawingml/2006/wordprocessingDrawing" xmlns:w10="urn:schemas-microsoft-com:office:word" xmlns:w="http://schemas.openxmlformats.org/wordprocessingml/2006/main" xmlns:w14="http://schemas.microsoft.com/office/word/2010/wordml" xmlns:wpg="http://schemas.microsoft.com/office/word/2010/wordprocessingGroup" xmlns:wpi="http://schemas.microsoft.com/office/word/2010/wordprocessingInk" xmlns:wne="http://schemas.microsoft.com/office/word/2006/wordml" xmlns:wps="http://schemas.microsoft.com/office/word/2010/wordprocessingShape" mc:Ignorable="w14 wp14">
-  <w:p>
-    <w:pPr>
-      <w:pStyle w:val="a8"/>
+      <w:pStyle w:val="a9"/>
     </w:pPr>
   </w:p>
 </w:ftr>
 </file>
 
 <file path=word/footnotes.xml><?xml version="1.0" encoding="utf-8"?>
-<w:footnotes xmlns:wpc="http://schemas.microsoft.com/office/word/2010/wordprocessingCanvas" xmlns:mo="http://schemas.microsoft.com/office/mac/office/2008/main" xmlns:mc="http://schemas.openxmlformats.org/markup-compatibility/2006" xmlns:mv="urn:schemas-microsoft-com:mac:vml" xmlns:o="urn:schemas-microsoft-com:office:office" xmlns:r="http://schemas.openxmlformats.org/officeDocument/2006/relationships" xmlns:m="http://schemas.openxmlformats.org/officeDocument/2006/math" xmlns:v="urn:schemas-microsoft-com:vml" xmlns:wp14="http://schemas.microsoft.com/office/word/2010/wordprocessingDrawing" xmlns:wp="http://schemas.openxmlformats.org/drawingml/2006/wordprocessingDrawing" xmlns:w10="urn:schemas-microsoft-com:office:word" xmlns:w="http://schemas.openxmlformats.org/wordprocessingml/2006/main" xmlns:w14="http://schemas.microsoft.com/office/word/2010/wordml" xmlns:wpg="http://schemas.microsoft.com/office/word/2010/wordprocessingGroup" xmlns:wpi="http://schemas.microsoft.com/office/word/2010/wordprocessingInk" xmlns:wne="http://schemas.microsoft.com/office/word/2006/wordml" xmlns:wps="http://schemas.microsoft.com/office/word/2010/wordprocessingShape" mc:Ignorable="w14 wp14">
+<w:footnotes xmlns:wpc="http://schemas.microsoft.com/office/word/2010/wordprocessingCanvas" xmlns:mc="http://schemas.openxmlformats.org/markup-compatibility/2006" xmlns:o="urn:schemas-microsoft-com:office:office" xmlns:r="http://schemas.openxmlformats.org/officeDocument/2006/relationships" xmlns:m="http://schemas.openxmlformats.org/officeDocument/2006/math" xmlns:v="urn:schemas-microsoft-com:vml" xmlns:wp14="http://schemas.microsoft.com/office/word/2010/wordprocessingDrawing" xmlns:wp="http://schemas.openxmlformats.org/drawingml/2006/wordprocessingDrawing" xmlns:w10="urn:schemas-microsoft-com:office:word" xmlns:w="http://schemas.openxmlformats.org/wordprocessingml/2006/main" xmlns:w14="http://schemas.microsoft.com/office/word/2010/wordml" xmlns:wpg="http://schemas.microsoft.com/office/word/2010/wordprocessingGroup" xmlns:wpi="http://schemas.microsoft.com/office/word/2010/wordprocessingInk" xmlns:wne="http://schemas.microsoft.com/office/word/2006/wordml" xmlns:wps="http://schemas.microsoft.com/office/word/2010/wordprocessingShape" mc:Ignorable="w14 wp14">
   <w:footnote w:type="separator" w:id="-1">
     <w:p>
       <w:r>
@@ -4296,40 +4500,36 @@
 </file>
 
 <file path=word/header1.xml><?xml version="1.0" encoding="utf-8"?>
-<w:hdr xmlns:wpc="http://schemas.microsoft.com/office/word/2010/wordprocessingCanvas" xmlns:mo="http://schemas.microsoft.com/office/mac/office/2008/main" xmlns:mc="http://schemas.openxmlformats.org/markup-compatibility/2006" xmlns:mv="urn:schemas-microsoft-com:mac:vml" xmlns:o="urn:schemas-microsoft-com:office:office" xmlns:r="http://schemas.openxmlformats.org/officeDocument/2006/relationships" xmlns:m="http://schemas.openxmlformats.org/officeDocument/2006/math" xmlns:v="urn:schemas-microsoft-com:vml" xmlns:wp14="http://schemas.microsoft.com/office/word/2010/wordprocessingDrawing" xmlns:wp="http://schemas.openxmlformats.org/drawingml/2006/wordprocessingDrawing" xmlns:w10="urn:schemas-microsoft-com:office:word" xmlns:w="http://schemas.openxmlformats.org/wordprocessingml/2006/main" xmlns:w14="http://schemas.microsoft.com/office/word/2010/wordml" xmlns:wpg="http://schemas.microsoft.com/office/word/2010/wordprocessingGroup" xmlns:wpi="http://schemas.microsoft.com/office/word/2010/wordprocessingInk" xmlns:wne="http://schemas.microsoft.com/office/word/2006/wordml" xmlns:wps="http://schemas.microsoft.com/office/word/2010/wordprocessingShape" mc:Ignorable="w14 wp14">
+<w:hdr xmlns:wpc="http://schemas.microsoft.com/office/word/2010/wordprocessingCanvas" xmlns:mc="http://schemas.openxmlformats.org/markup-compatibility/2006" xmlns:o="urn:schemas-microsoft-com:office:office" xmlns:r="http://schemas.openxmlformats.org/officeDocument/2006/relationships" xmlns:m="http://schemas.openxmlformats.org/officeDocument/2006/math" xmlns:v="urn:schemas-microsoft-com:vml" xmlns:wp14="http://schemas.microsoft.com/office/word/2010/wordprocessingDrawing" xmlns:wp="http://schemas.openxmlformats.org/drawingml/2006/wordprocessingDrawing" xmlns:w10="urn:schemas-microsoft-com:office:word" xmlns:w="http://schemas.openxmlformats.org/wordprocessingml/2006/main" xmlns:w14="http://schemas.microsoft.com/office/word/2010/wordml" xmlns:wpg="http://schemas.microsoft.com/office/word/2010/wordprocessingGroup" xmlns:wpi="http://schemas.microsoft.com/office/word/2010/wordprocessingInk" xmlns:wne="http://schemas.microsoft.com/office/word/2006/wordml" xmlns:wps="http://schemas.microsoft.com/office/word/2010/wordprocessingShape" mc:Ignorable="w14 wp14">
   <w:p>
     <w:pPr>
-      <w:pStyle w:val="a7"/>
-    </w:pPr>
-  </w:p>
-</w:hdr>
-</file>
-
-<file path=word/header2.xml><?xml version="1.0" encoding="utf-8"?>
-<w:hdr xmlns:wpc="http://schemas.microsoft.com/office/word/2010/wordprocessingCanvas" xmlns:mo="http://schemas.microsoft.com/office/mac/office/2008/main" xmlns:mc="http://schemas.openxmlformats.org/markup-compatibility/2006" xmlns:mv="urn:schemas-microsoft-com:mac:vml" xmlns:o="urn:schemas-microsoft-com:office:office" xmlns:r="http://schemas.openxmlformats.org/officeDocument/2006/relationships" xmlns:m="http://schemas.openxmlformats.org/officeDocument/2006/math" xmlns:v="urn:schemas-microsoft-com:vml" xmlns:wp14="http://schemas.microsoft.com/office/word/2010/wordprocessingDrawing" xmlns:wp="http://schemas.openxmlformats.org/drawingml/2006/wordprocessingDrawing" xmlns:w10="urn:schemas-microsoft-com:office:word" xmlns:w="http://schemas.openxmlformats.org/wordprocessingml/2006/main" xmlns:w14="http://schemas.microsoft.com/office/word/2010/wordml" xmlns:wpg="http://schemas.microsoft.com/office/word/2010/wordprocessingGroup" xmlns:wpi="http://schemas.microsoft.com/office/word/2010/wordprocessingInk" xmlns:wne="http://schemas.microsoft.com/office/word/2006/wordml" xmlns:wps="http://schemas.microsoft.com/office/word/2010/wordprocessingShape" mc:Ignorable="w14 wp14">
-  <w:p>
-    <w:pPr>
-      <w:pStyle w:val="a7"/>
+      <w:pStyle w:val="a8"/>
       <w:jc w:val="both"/>
     </w:pPr>
-    <w:bookmarkStart w:id="0" w:name="_GoBack"/>
-    <w:bookmarkEnd w:id="0"/>
-  </w:p>
-</w:hdr>
-</file>
-
-<file path=word/header3.xml><?xml version="1.0" encoding="utf-8"?>
-<w:hdr xmlns:wpc="http://schemas.microsoft.com/office/word/2010/wordprocessingCanvas" xmlns:mo="http://schemas.microsoft.com/office/mac/office/2008/main" xmlns:mc="http://schemas.openxmlformats.org/markup-compatibility/2006" xmlns:mv="urn:schemas-microsoft-com:mac:vml" xmlns:o="urn:schemas-microsoft-com:office:office" xmlns:r="http://schemas.openxmlformats.org/officeDocument/2006/relationships" xmlns:m="http://schemas.openxmlformats.org/officeDocument/2006/math" xmlns:v="urn:schemas-microsoft-com:vml" xmlns:wp14="http://schemas.microsoft.com/office/word/2010/wordprocessingDrawing" xmlns:wp="http://schemas.openxmlformats.org/drawingml/2006/wordprocessingDrawing" xmlns:w10="urn:schemas-microsoft-com:office:word" xmlns:w="http://schemas.openxmlformats.org/wordprocessingml/2006/main" xmlns:w14="http://schemas.microsoft.com/office/word/2010/wordml" xmlns:wpg="http://schemas.microsoft.com/office/word/2010/wordprocessingGroup" xmlns:wpi="http://schemas.microsoft.com/office/word/2010/wordprocessingInk" xmlns:wne="http://schemas.microsoft.com/office/word/2006/wordml" xmlns:wps="http://schemas.microsoft.com/office/word/2010/wordprocessingShape" mc:Ignorable="w14 wp14">
-  <w:p>
-    <w:pPr>
-      <w:pStyle w:val="a7"/>
-    </w:pPr>
+    <w:r>
+      <w:rPr>
+        <w:rFonts w:hint="eastAsia"/>
+      </w:rPr>
+      <w:t>浙江树人大学实习指导书信息科技学院</w:t>
+    </w:r>
+    <w:r>
+      <w:rPr>
+        <w:rFonts w:hint="eastAsia"/>
+      </w:rPr>
+      <w:t>-</w:t>
+    </w:r>
+    <w:r>
+      <w:rPr>
+        <w:rFonts w:hint="eastAsia"/>
+      </w:rPr>
+      <w:t>技术实习</w:t>
+    </w:r>
   </w:p>
 </w:hdr>
 </file>
 
 <file path=word/numbering.xml><?xml version="1.0" encoding="utf-8"?>
-<w:numbering xmlns:wpc="http://schemas.microsoft.com/office/word/2010/wordprocessingCanvas" xmlns:mo="http://schemas.microsoft.com/office/mac/office/2008/main" xmlns:mc="http://schemas.openxmlformats.org/markup-compatibility/2006" xmlns:mv="urn:schemas-microsoft-com:mac:vml" xmlns:o="urn:schemas-microsoft-com:office:office" xmlns:r="http://schemas.openxmlformats.org/officeDocument/2006/relationships" xmlns:m="http://schemas.openxmlformats.org/officeDocument/2006/math" xmlns:v="urn:schemas-microsoft-com:vml" xmlns:wp14="http://schemas.microsoft.com/office/word/2010/wordprocessingDrawing" xmlns:wp="http://schemas.openxmlformats.org/drawingml/2006/wordprocessingDrawing" xmlns:w10="urn:schemas-microsoft-com:office:word" xmlns:w="http://schemas.openxmlformats.org/wordprocessingml/2006/main" xmlns:w14="http://schemas.microsoft.com/office/word/2010/wordml" xmlns:wpg="http://schemas.microsoft.com/office/word/2010/wordprocessingGroup" xmlns:wpi="http://schemas.microsoft.com/office/word/2010/wordprocessingInk" xmlns:wne="http://schemas.microsoft.com/office/word/2006/wordml" xmlns:wps="http://schemas.microsoft.com/office/word/2010/wordprocessingShape" mc:Ignorable="w14 wp14">
+<w:numbering xmlns:wpc="http://schemas.microsoft.com/office/word/2010/wordprocessingCanvas" xmlns:mc="http://schemas.openxmlformats.org/markup-compatibility/2006" xmlns:o="urn:schemas-microsoft-com:office:office" xmlns:r="http://schemas.openxmlformats.org/officeDocument/2006/relationships" xmlns:m="http://schemas.openxmlformats.org/officeDocument/2006/math" xmlns:v="urn:schemas-microsoft-com:vml" xmlns:wp14="http://schemas.microsoft.com/office/word/2010/wordprocessingDrawing" xmlns:wp="http://schemas.openxmlformats.org/drawingml/2006/wordprocessingDrawing" xmlns:w10="urn:schemas-microsoft-com:office:word" xmlns:w="http://schemas.openxmlformats.org/wordprocessingml/2006/main" xmlns:w14="http://schemas.microsoft.com/office/word/2010/wordml" xmlns:wpg="http://schemas.microsoft.com/office/word/2010/wordprocessingGroup" xmlns:wpi="http://schemas.microsoft.com/office/word/2010/wordprocessingInk" xmlns:wne="http://schemas.microsoft.com/office/word/2006/wordml" xmlns:wps="http://schemas.microsoft.com/office/word/2010/wordprocessingShape" mc:Ignorable="w14 wp14">
   <w:abstractNum w:abstractNumId="0">
     <w:nsid w:val="FFFFFF1D"/>
     <w:multiLevelType w:val="multilevel"/>
@@ -7898,7 +8098,7 @@
     </w:rPrDefault>
     <w:pPrDefault/>
   </w:docDefaults>
-  <w:latentStyles w:defLockedState="0" w:defUIPriority="0" w:defSemiHidden="0" w:defUnhideWhenUsed="0" w:defQFormat="0" w:count="276">
+  <w:latentStyles w:defLockedState="0" w:defUIPriority="0" w:defSemiHidden="0" w:defUnhideWhenUsed="0" w:defQFormat="0" w:count="267">
     <w:lsdException w:name="Normal" w:qFormat="1"/>
     <w:lsdException w:name="heading 1" w:qFormat="1"/>
     <w:lsdException w:name="heading 2" w:qFormat="1"/>
@@ -8150,7 +8350,7 @@
       <w:szCs w:val="22"/>
     </w:rPr>
   </w:style>
-  <w:style w:type="character" w:styleId="FollowedHyperlink">
+  <w:style w:type="character" w:styleId="a7">
     <w:name w:val="FollowedHyperlink"/>
     <w:basedOn w:val="a0"/>
     <w:rsid w:val="00DC26E9"/>
@@ -8159,7 +8359,7 @@
       <w:u w:val="single"/>
     </w:rPr>
   </w:style>
-  <w:style w:type="paragraph" w:styleId="a7">
+  <w:style w:type="paragraph" w:styleId="a8">
     <w:name w:val="header"/>
     <w:basedOn w:val="a"/>
     <w:rsid w:val="00DC26E9"/>
@@ -8179,7 +8379,7 @@
       <w:szCs w:val="18"/>
     </w:rPr>
   </w:style>
-  <w:style w:type="paragraph" w:styleId="a8">
+  <w:style w:type="paragraph" w:styleId="a9">
     <w:name w:val="footer"/>
     <w:basedOn w:val="a"/>
     <w:rsid w:val="00DC26E9"/>
@@ -8196,7 +8396,7 @@
       <w:szCs w:val="18"/>
     </w:rPr>
   </w:style>
-  <w:style w:type="character" w:styleId="a9">
+  <w:style w:type="character" w:styleId="aa">
     <w:name w:val="page number"/>
     <w:basedOn w:val="a0"/>
     <w:rsid w:val="00DC26E9"/>
@@ -8237,7 +8437,7 @@
       <w:szCs w:val="24"/>
     </w:rPr>
   </w:style>
-  <w:style w:type="table" w:styleId="aa">
+  <w:style w:type="table" w:styleId="ab">
     <w:name w:val="Table Grid"/>
     <w:basedOn w:val="a1"/>
     <w:rsid w:val="008A421D"/>
@@ -8296,10 +8496,10 @@
       <w:szCs w:val="21"/>
     </w:rPr>
   </w:style>
-  <w:style w:type="paragraph" w:styleId="ab">
+  <w:style w:type="paragraph" w:styleId="ac">
     <w:name w:val="Balloon Text"/>
     <w:basedOn w:val="a"/>
-    <w:link w:val="ac"/>
+    <w:link w:val="Char"/>
     <w:rsid w:val="00DD30E2"/>
     <w:rPr>
       <w:rFonts w:ascii="Heiti SC Light" w:eastAsia="Heiti SC Light"/>
@@ -8307,10 +8507,10 @@
       <w:szCs w:val="18"/>
     </w:rPr>
   </w:style>
-  <w:style w:type="character" w:customStyle="1" w:styleId="ac">
-    <w:name w:val="批注框文本字符"/>
+  <w:style w:type="character" w:customStyle="1" w:styleId="Char">
+    <w:name w:val="批注框文本 Char"/>
     <w:basedOn w:val="a0"/>
-    <w:link w:val="ab"/>
+    <w:link w:val="ac"/>
     <w:rsid w:val="00DD30E2"/>
     <w:rPr>
       <w:rFonts w:ascii="Heiti SC Light" w:eastAsia="Heiti SC Light"/>
@@ -8332,7 +8532,7 @@
 </file>
 
 <file path=word/stylesWithEffects.xml><?xml version="1.0" encoding="utf-8"?>
-<w:styles xmlns:wpc="http://schemas.microsoft.com/office/word/2010/wordprocessingCanvas" xmlns:mo="http://schemas.microsoft.com/office/mac/office/2008/main" xmlns:mc="http://schemas.openxmlformats.org/markup-compatibility/2006" xmlns:mv="urn:schemas-microsoft-com:mac:vml" xmlns:o="urn:schemas-microsoft-com:office:office" xmlns:r="http://schemas.openxmlformats.org/officeDocument/2006/relationships" xmlns:m="http://schemas.openxmlformats.org/officeDocument/2006/math" xmlns:v="urn:schemas-microsoft-com:vml" xmlns:wp14="http://schemas.microsoft.com/office/word/2010/wordprocessingDrawing" xmlns:wp="http://schemas.openxmlformats.org/drawingml/2006/wordprocessingDrawing" xmlns:w10="urn:schemas-microsoft-com:office:word" xmlns:w="http://schemas.openxmlformats.org/wordprocessingml/2006/main" xmlns:w14="http://schemas.microsoft.com/office/word/2010/wordml" xmlns:wpg="http://schemas.microsoft.com/office/word/2010/wordprocessingGroup" xmlns:wpi="http://schemas.microsoft.com/office/word/2010/wordprocessingInk" xmlns:wne="http://schemas.microsoft.com/office/word/2006/wordml" xmlns:wps="http://schemas.microsoft.com/office/word/2010/wordprocessingShape" mc:Ignorable="w14 wp14">
+<w:styles xmlns:wpc="http://schemas.microsoft.com/office/word/2010/wordprocessingCanvas" xmlns:mc="http://schemas.openxmlformats.org/markup-compatibility/2006" xmlns:o="urn:schemas-microsoft-com:office:office" xmlns:r="http://schemas.openxmlformats.org/officeDocument/2006/relationships" xmlns:m="http://schemas.openxmlformats.org/officeDocument/2006/math" xmlns:v="urn:schemas-microsoft-com:vml" xmlns:wp14="http://schemas.microsoft.com/office/word/2010/wordprocessingDrawing" xmlns:wp="http://schemas.openxmlformats.org/drawingml/2006/wordprocessingDrawing" xmlns:w10="urn:schemas-microsoft-com:office:word" xmlns:w="http://schemas.openxmlformats.org/wordprocessingml/2006/main" xmlns:w14="http://schemas.microsoft.com/office/word/2010/wordml" xmlns:wpg="http://schemas.microsoft.com/office/word/2010/wordprocessingGroup" xmlns:wpi="http://schemas.microsoft.com/office/word/2010/wordprocessingInk" xmlns:wne="http://schemas.microsoft.com/office/word/2006/wordml" xmlns:wps="http://schemas.microsoft.com/office/word/2010/wordprocessingShape" mc:Ignorable="w14 wp14">
   <w:docDefaults>
     <w:rPrDefault>
       <w:rPr>
@@ -8342,7 +8542,7 @@
     </w:rPrDefault>
     <w:pPrDefault/>
   </w:docDefaults>
-  <w:latentStyles w:defLockedState="0" w:defUIPriority="0" w:defSemiHidden="0" w:defUnhideWhenUsed="0" w:defQFormat="0" w:count="276">
+  <w:latentStyles w:defLockedState="0" w:defUIPriority="0" w:defSemiHidden="0" w:defUnhideWhenUsed="0" w:defQFormat="0" w:count="267">
     <w:lsdException w:name="Normal" w:qFormat="1"/>
     <w:lsdException w:name="heading 1" w:qFormat="1"/>
     <w:lsdException w:name="heading 2" w:qFormat="1"/>
@@ -8594,7 +8794,7 @@
       <w:szCs w:val="22"/>
     </w:rPr>
   </w:style>
-  <w:style w:type="character" w:styleId="FollowedHyperlink">
+  <w:style w:type="character" w:styleId="a7">
     <w:name w:val="FollowedHyperlink"/>
     <w:basedOn w:val="a0"/>
     <w:rsid w:val="00DC26E9"/>
@@ -8603,7 +8803,7 @@
       <w:u w:val="single"/>
     </w:rPr>
   </w:style>
-  <w:style w:type="paragraph" w:styleId="a7">
+  <w:style w:type="paragraph" w:styleId="a8">
     <w:name w:val="header"/>
     <w:basedOn w:val="a"/>
     <w:rsid w:val="00DC26E9"/>
@@ -8623,7 +8823,7 @@
       <w:szCs w:val="18"/>
     </w:rPr>
   </w:style>
-  <w:style w:type="paragraph" w:styleId="a8">
+  <w:style w:type="paragraph" w:styleId="a9">
     <w:name w:val="footer"/>
     <w:basedOn w:val="a"/>
     <w:rsid w:val="00DC26E9"/>
@@ -8640,7 +8840,7 @@
       <w:szCs w:val="18"/>
     </w:rPr>
   </w:style>
-  <w:style w:type="character" w:styleId="a9">
+  <w:style w:type="character" w:styleId="aa">
     <w:name w:val="page number"/>
     <w:basedOn w:val="a0"/>
     <w:rsid w:val="00DC26E9"/>
@@ -8681,7 +8881,7 @@
       <w:szCs w:val="24"/>
     </w:rPr>
   </w:style>
-  <w:style w:type="table" w:styleId="aa">
+  <w:style w:type="table" w:styleId="ab">
     <w:name w:val="Table Grid"/>
     <w:basedOn w:val="a1"/>
     <w:rsid w:val="008A421D"/>
@@ -8740,10 +8940,10 @@
       <w:szCs w:val="21"/>
     </w:rPr>
   </w:style>
-  <w:style w:type="paragraph" w:styleId="ab">
+  <w:style w:type="paragraph" w:styleId="ac">
     <w:name w:val="Balloon Text"/>
     <w:basedOn w:val="a"/>
-    <w:link w:val="ac"/>
+    <w:link w:val="Char"/>
     <w:rsid w:val="00DD30E2"/>
     <w:rPr>
       <w:rFonts w:ascii="Heiti SC Light" w:eastAsia="Heiti SC Light"/>
@@ -8751,10 +8951,10 @@
       <w:szCs w:val="18"/>
     </w:rPr>
   </w:style>
-  <w:style w:type="character" w:customStyle="1" w:styleId="ac">
+  <w:style w:type="character" w:customStyle="1" w:styleId="Char">
     <w:name w:val="批注框文本字符"/>
     <w:basedOn w:val="a0"/>
-    <w:link w:val="ab"/>
+    <w:link w:val="ac"/>
     <w:rsid w:val="00DD30E2"/>
     <w:rPr>
       <w:rFonts w:ascii="Heiti SC Light" w:eastAsia="Heiti SC Light"/>
@@ -9100,7 +9300,7 @@
 </file>
 
 <file path=customXml/itemProps1.xml><?xml version="1.0" encoding="utf-8"?>
-<ds:datastoreItem xmlns:ds="http://schemas.openxmlformats.org/officeDocument/2006/customXml" ds:itemID="{03A42785-778A-1048-AF9D-5F2D78226D77}">
+<ds:datastoreItem xmlns:ds="http://schemas.openxmlformats.org/officeDocument/2006/customXml" ds:itemID="{41A60D6B-740A-4DEA-A92D-CF1BCDF457AB}">
   <ds:schemaRefs>
     <ds:schemaRef ds:uri="http://schemas.openxmlformats.org/officeDocument/2006/bibliography"/>
   </ds:schemaRefs>
